--- a/assets/template/Surat Tugas Pendataan Template.docx
+++ b/assets/template/Surat Tugas Pendataan Template.docx
@@ -1042,6 +1042,44 @@
           <w:rFonts w:ascii="Bookman Old Style" w:hAnsi="Bookman Old Style" w:cs="Arial"/>
         </w:rPr>
       </w:pPr>
+      <w:r>
+        <w:rPr>
+          <w:rFonts w:ascii="Bookman Old Style" w:hAnsi="Bookman Old Style" w:cs="Arial"/>
+        </w:rPr>
+        <w:tab/>
+      </w:r>
+      <w:r>
+        <w:rPr>
+          <w:rFonts w:ascii="Bookman Old Style" w:hAnsi="Bookman Old Style" w:cs="Arial"/>
+        </w:rPr>
+        <w:tab/>
+      </w:r>
+      <w:r>
+        <w:rPr>
+          <w:rFonts w:ascii="Bookman Old Style" w:hAnsi="Bookman Old Style" w:cs="Arial"/>
+        </w:rPr>
+        <w:t xml:space="preserve">Pringsewu, </w:t>
+      </w:r>
+      <w:r>
+        <w:rPr>
+          <w:rFonts w:ascii="Bookman Old Style" w:hAnsi="Bookman Old Style" w:cs="Arial"/>
+          <w:sz w:val="24"/>
+          <w:szCs w:val="24"/>
+        </w:rPr>
+        <w:t>${</w:t>
+      </w:r>
+      <w:r>
+        <w:rPr>
+          <w:rFonts w:ascii="Bookman Old Style" w:hAnsi="Bookman Old Style" w:cs="Arial"/>
+        </w:rPr>
+        <w:t>Tanggal_Surat</w:t>
+      </w:r>
+      <w:r>
+        <w:rPr>
+          <w:rFonts w:ascii="Bookman Old Style" w:hAnsi="Bookman Old Style" w:cs="Arial"/>
+        </w:rPr>
+        <w:t>}</w:t>
+      </w:r>
     </w:p>
     <w:p>
       <w:pPr>
@@ -1050,7 +1088,6 @@
           <w:tab w:val="left" w:pos="5670"/>
         </w:tabs>
         <w:spacing w:after="0" w:line="360" w:lineRule="auto"/>
-        <w:jc w:val="both"/>
         <w:rPr>
           <w:rFonts w:ascii="Bookman Old Style" w:hAnsi="Bookman Old Style" w:cs="Arial"/>
         </w:rPr>
@@ -1071,58 +1108,10 @@
         <w:rPr>
           <w:rFonts w:ascii="Bookman Old Style" w:hAnsi="Bookman Old Style" w:cs="Arial"/>
         </w:rPr>
-        <w:t xml:space="preserve">Pringsewu, </w:t>
-      </w:r>
-      <w:r>
-        <w:rPr>
-          <w:rFonts w:ascii="Bookman Old Style" w:hAnsi="Bookman Old Style" w:cs="Arial"/>
-          <w:sz w:val="24"/>
-          <w:szCs w:val="24"/>
-        </w:rPr>
-        <w:t>${</w:t>
-      </w:r>
-      <w:r>
-        <w:rPr>
-          <w:rFonts w:ascii="Bookman Old Style" w:hAnsi="Bookman Old Style" w:cs="Arial"/>
-        </w:rPr>
-        <w:t>Tanggal_Surat</w:t>
-      </w:r>
-      <w:r>
-        <w:rPr>
-          <w:rFonts w:ascii="Bookman Old Style" w:hAnsi="Bookman Old Style" w:cs="Arial"/>
-        </w:rPr>
-        <w:t>}</w:t>
-      </w:r>
-    </w:p>
-    <w:p>
-      <w:pPr>
-        <w:tabs>
-          <w:tab w:val="left" w:pos="284"/>
-          <w:tab w:val="left" w:pos="5670"/>
-        </w:tabs>
-        <w:spacing w:after="0" w:line="360" w:lineRule="auto"/>
-        <w:rPr>
-          <w:rFonts w:ascii="Bookman Old Style" w:hAnsi="Bookman Old Style" w:cs="Arial"/>
-        </w:rPr>
-      </w:pPr>
-      <w:r>
-        <w:rPr>
-          <w:rFonts w:ascii="Bookman Old Style" w:hAnsi="Bookman Old Style" w:cs="Arial"/>
-        </w:rPr>
-        <w:tab/>
-      </w:r>
-      <w:r>
-        <w:rPr>
-          <w:rFonts w:ascii="Bookman Old Style" w:hAnsi="Bookman Old Style" w:cs="Arial"/>
-        </w:rPr>
-        <w:tab/>
-      </w:r>
-      <w:r>
-        <w:rPr>
-          <w:rFonts w:ascii="Bookman Old Style" w:hAnsi="Bookman Old Style" w:cs="Arial"/>
-        </w:rPr>
         <w:t>Kepala BPS Kabupaten Pringsewu</w:t>
       </w:r>
+      <w:bookmarkStart w:id="0" w:name="_GoBack"/>
+      <w:bookmarkEnd w:id="0"/>
     </w:p>
     <w:p>
       <w:pPr>
@@ -1154,19 +1143,6 @@
       <w:pPr>
         <w:tabs>
           <w:tab w:val="left" w:pos="284"/>
-          <w:tab w:val="left" w:pos="6237"/>
-        </w:tabs>
-        <w:spacing w:after="0" w:line="360" w:lineRule="auto"/>
-        <w:ind w:firstLine="5812"/>
-        <w:rPr>
-          <w:rFonts w:ascii="Bookman Old Style" w:hAnsi="Bookman Old Style" w:cs="Arial"/>
-        </w:rPr>
-      </w:pPr>
-    </w:p>
-    <w:p>
-      <w:pPr>
-        <w:tabs>
-          <w:tab w:val="left" w:pos="284"/>
           <w:tab w:val="left" w:pos="5670"/>
         </w:tabs>
         <w:spacing w:after="0" w:line="360" w:lineRule="auto"/>
@@ -1206,8 +1182,6 @@
           <w:szCs w:val="24"/>
         </w:rPr>
       </w:pPr>
-      <w:bookmarkStart w:id="0" w:name="_GoBack"/>
-      <w:bookmarkEnd w:id="0"/>
       <w:r>
         <w:rPr>
           <w:rFonts w:ascii="Bookman Old Style" w:hAnsi="Bookman Old Style"/>
@@ -2586,7 +2560,7 @@
 </file>
 
 <file path=customXml/itemProps1.xml><?xml version="1.0" encoding="utf-8"?>
-<ds:datastoreItem xmlns:ds="http://schemas.openxmlformats.org/officeDocument/2006/customXml" ds:itemID="{E940EA24-83E8-4358-89D8-B27B257448E1}">
+<ds:datastoreItem xmlns:ds="http://schemas.openxmlformats.org/officeDocument/2006/customXml" ds:itemID="{7B2E2971-451E-4362-A4D2-77FC634438B9}">
   <ds:schemaRefs>
     <ds:schemaRef ds:uri="http://schemas.openxmlformats.org/officeDocument/2006/bibliography"/>
   </ds:schemaRefs>
